--- a/_._/OLD/2023-1/SIS/LuisEduardoBonatti_MateusFernandoSpengler/LuisEduardoBonatti_MateusFernandoSpengler_Projeto_DaltonSolanoReis.docx
+++ b/_._/OLD/2023-1/SIS/LuisEduardoBonatti_MateusFernandoSpengler/LuisEduardoBonatti_MateusFernandoSpengler_Projeto_DaltonSolanoReis.docx
@@ -85,6 +85,7 @@
               </w:tabs>
               <w:ind w:right="141"/>
             </w:pPr>
+            <w:proofErr w:type="gramStart"/>
             <w:r>
               <w:rPr>
                 <w:rStyle w:val="Nmerodepgina"/>
@@ -101,7 +102,14 @@
               <w:rPr>
                 <w:rStyle w:val="Nmerodepgina"/>
               </w:rPr>
-              <w:t xml:space="preserve">) </w:t>
+              <w:t>)</w:t>
+            </w:r>
+            <w:proofErr w:type="gramEnd"/>
+            <w:r>
+              <w:rPr>
+                <w:rStyle w:val="Nmerodepgina"/>
+              </w:rPr>
+              <w:t xml:space="preserve"> </w:t>
             </w:r>
             <w:r>
               <w:rPr>
@@ -244,8 +252,16 @@
               <w:rPr>
                 <w:rStyle w:val="Nmerodepgina"/>
               </w:rPr>
-              <w:t>) Aplicado     (</w:t>
-            </w:r>
+              <w:t>) Aplicado  </w:t>
+            </w:r>
+            <w:proofErr w:type="gramStart"/>
+            <w:r>
+              <w:rPr>
+                <w:rStyle w:val="Nmerodepgina"/>
+              </w:rPr>
+              <w:t>   (</w:t>
+            </w:r>
+            <w:proofErr w:type="gramEnd"/>
             <w:r>
               <w:rPr>
                 <w:rStyle w:val="Nmerodepgina"/>
@@ -282,8 +298,21 @@
       <w:pPr>
         <w:pStyle w:val="TF-AUTOR0"/>
       </w:pPr>
-      <w:r>
-        <w:t>Luis Eduardo Bonatti e Mateus Fernando Spengler</w:t>
+      <w:proofErr w:type="spellStart"/>
+      <w:r>
+        <w:t>Luis</w:t>
+      </w:r>
+      <w:proofErr w:type="spellEnd"/>
+      <w:r>
+        <w:t xml:space="preserve"> Eduardo </w:t>
+      </w:r>
+      <w:proofErr w:type="spellStart"/>
+      <w:r>
+        <w:t>Bonatti</w:t>
+      </w:r>
+      <w:proofErr w:type="spellEnd"/>
+      <w:r>
+        <w:t xml:space="preserve"> e Mateus Fernando Spengler</w:t>
       </w:r>
     </w:p>
     <w:p>
@@ -293,9 +322,11 @@
       <w:r>
         <w:t xml:space="preserve">Simone </w:t>
       </w:r>
+      <w:proofErr w:type="spellStart"/>
       <w:r>
         <w:t>Erbs</w:t>
       </w:r>
+      <w:proofErr w:type="spellEnd"/>
       <w:r>
         <w:t xml:space="preserve"> da Costa</w:t>
       </w:r>
@@ -313,8 +344,21 @@
       <w:r>
         <w:t xml:space="preserve"> </w:t>
       </w:r>
-      <w:r>
-        <w:t>Granemann Thibes Santos</w:t>
+      <w:proofErr w:type="spellStart"/>
+      <w:r>
+        <w:t>Granemann</w:t>
+      </w:r>
+      <w:proofErr w:type="spellEnd"/>
+      <w:r>
+        <w:t xml:space="preserve"> </w:t>
+      </w:r>
+      <w:proofErr w:type="spellStart"/>
+      <w:r>
+        <w:t>Thibes</w:t>
+      </w:r>
+      <w:proofErr w:type="spellEnd"/>
+      <w:r>
+        <w:t xml:space="preserve"> Santos</w:t>
       </w:r>
       <w:r>
         <w:t xml:space="preserve"> – Supervisora</w:t>
@@ -838,7 +882,21 @@
         <w:rPr>
           <w:color w:val="000000"/>
         </w:rPr>
-        <w:t xml:space="preserve">Business Process Management </w:t>
+        <w:t xml:space="preserve">Business </w:t>
+      </w:r>
+      <w:proofErr w:type="spellStart"/>
+      <w:r>
+        <w:rPr>
+          <w:color w:val="000000"/>
+        </w:rPr>
+        <w:t>Process</w:t>
+      </w:r>
+      <w:proofErr w:type="spellEnd"/>
+      <w:r>
+        <w:rPr>
+          <w:color w:val="000000"/>
+        </w:rPr>
+        <w:t xml:space="preserve"> Management </w:t>
       </w:r>
       <w:r>
         <w:rPr>
@@ -1231,7 +1289,21 @@
         <w:rPr>
           <w:color w:val="000000"/>
         </w:rPr>
-        <w:t xml:space="preserve"> a modelagem da etapa AS-IS do ciclo do Business Process Management (BPM), </w:t>
+        <w:t xml:space="preserve"> a modelagem da etapa AS-IS do ciclo do Business </w:t>
+      </w:r>
+      <w:proofErr w:type="spellStart"/>
+      <w:r>
+        <w:rPr>
+          <w:color w:val="000000"/>
+        </w:rPr>
+        <w:t>Process</w:t>
+      </w:r>
+      <w:proofErr w:type="spellEnd"/>
+      <w:r>
+        <w:rPr>
+          <w:color w:val="000000"/>
+        </w:rPr>
+        <w:t xml:space="preserve"> Management (BPM), </w:t>
       </w:r>
       <w:r>
         <w:rPr>
@@ -1507,6 +1579,7 @@
         </w:rPr>
         <w:t xml:space="preserve"> dinheiro, cartão de crédito/débito ou </w:t>
       </w:r>
+      <w:proofErr w:type="spellStart"/>
       <w:r>
         <w:rPr>
           <w:color w:val="000000"/>
@@ -1519,6 +1592,7 @@
         </w:rPr>
         <w:t>ix</w:t>
       </w:r>
+      <w:proofErr w:type="spellEnd"/>
       <w:r>
         <w:rPr>
           <w:color w:val="000000"/>
@@ -1555,6 +1629,7 @@
         </w:rPr>
         <w:t xml:space="preserve">, por sua vez, </w:t>
       </w:r>
+      <w:proofErr w:type="gramStart"/>
       <w:r>
         <w:rPr>
           <w:rFonts w:ascii="Courier New" w:eastAsia="Courier New" w:hAnsi="Courier New" w:cs="Courier New"/>
@@ -1571,6 +1646,7 @@
         </w:rPr>
         <w:t>ecebe</w:t>
       </w:r>
+      <w:proofErr w:type="gramEnd"/>
       <w:r>
         <w:rPr>
           <w:rFonts w:ascii="Courier New" w:eastAsia="Courier New" w:hAnsi="Courier New" w:cs="Courier New"/>
@@ -1973,6 +2049,7 @@
       <w:r>
         <w:t xml:space="preserve">, </w:t>
       </w:r>
+      <w:proofErr w:type="gramStart"/>
       <w:r>
         <w:rPr>
           <w:rFonts w:ascii="Courier New" w:eastAsia="Courier New" w:hAnsi="Courier New" w:cs="Courier New"/>
@@ -1985,7 +2062,15 @@
           <w:rFonts w:ascii="Courier New" w:eastAsia="Courier New" w:hAnsi="Courier New" w:cs="Courier New"/>
           <w:sz w:val="20"/>
         </w:rPr>
-        <w:t>fetua a compra</w:t>
+        <w:t>fetua</w:t>
+      </w:r>
+      <w:proofErr w:type="gramEnd"/>
+      <w:r>
+        <w:rPr>
+          <w:rFonts w:ascii="Courier New" w:eastAsia="Courier New" w:hAnsi="Courier New" w:cs="Courier New"/>
+          <w:sz w:val="20"/>
+        </w:rPr>
+        <w:t xml:space="preserve"> a compra</w:t>
       </w:r>
       <w:r>
         <w:t xml:space="preserve"> dos produtos selecionados e </w:t>
@@ -2750,7 +2835,147 @@
         <w:rPr>
           <w:color w:val="000000"/>
         </w:rPr>
-        <w:t>e, por fim, analisar e avaliar a usabilidade, a comunicabilidade e a experiência de usuário das interfaces desenvolvidas e de suas funcionalidades, por meio do Método Relationship of M3C with User Requirements and Usability and Communicability Assessment in groupware (RURUCAg)</w:t>
+        <w:t xml:space="preserve">e, por fim, analisar e avaliar a usabilidade, a comunicabilidade e a experiência de usuário das interfaces desenvolvidas e de suas funcionalidades, por meio do Método </w:t>
+      </w:r>
+      <w:proofErr w:type="spellStart"/>
+      <w:r>
+        <w:rPr>
+          <w:color w:val="000000"/>
+        </w:rPr>
+        <w:t>Relationship</w:t>
+      </w:r>
+      <w:proofErr w:type="spellEnd"/>
+      <w:r>
+        <w:rPr>
+          <w:color w:val="000000"/>
+        </w:rPr>
+        <w:t xml:space="preserve"> </w:t>
+      </w:r>
+      <w:proofErr w:type="spellStart"/>
+      <w:r>
+        <w:rPr>
+          <w:color w:val="000000"/>
+        </w:rPr>
+        <w:t>of</w:t>
+      </w:r>
+      <w:proofErr w:type="spellEnd"/>
+      <w:r>
+        <w:rPr>
+          <w:color w:val="000000"/>
+        </w:rPr>
+        <w:t xml:space="preserve"> M3C </w:t>
+      </w:r>
+      <w:proofErr w:type="spellStart"/>
+      <w:r>
+        <w:rPr>
+          <w:color w:val="000000"/>
+        </w:rPr>
+        <w:t>with</w:t>
+      </w:r>
+      <w:proofErr w:type="spellEnd"/>
+      <w:r>
+        <w:rPr>
+          <w:color w:val="000000"/>
+        </w:rPr>
+        <w:t xml:space="preserve"> User </w:t>
+      </w:r>
+      <w:proofErr w:type="spellStart"/>
+      <w:r>
+        <w:rPr>
+          <w:color w:val="000000"/>
+        </w:rPr>
+        <w:t>Requirements</w:t>
+      </w:r>
+      <w:proofErr w:type="spellEnd"/>
+      <w:r>
+        <w:rPr>
+          <w:color w:val="000000"/>
+        </w:rPr>
+        <w:t xml:space="preserve"> </w:t>
+      </w:r>
+      <w:proofErr w:type="spellStart"/>
+      <w:r>
+        <w:rPr>
+          <w:color w:val="000000"/>
+        </w:rPr>
+        <w:t>and</w:t>
+      </w:r>
+      <w:proofErr w:type="spellEnd"/>
+      <w:r>
+        <w:rPr>
+          <w:color w:val="000000"/>
+        </w:rPr>
+        <w:t xml:space="preserve"> </w:t>
+      </w:r>
+      <w:proofErr w:type="spellStart"/>
+      <w:r>
+        <w:rPr>
+          <w:color w:val="000000"/>
+        </w:rPr>
+        <w:t>Usability</w:t>
+      </w:r>
+      <w:proofErr w:type="spellEnd"/>
+      <w:r>
+        <w:rPr>
+          <w:color w:val="000000"/>
+        </w:rPr>
+        <w:t xml:space="preserve"> </w:t>
+      </w:r>
+      <w:proofErr w:type="spellStart"/>
+      <w:r>
+        <w:rPr>
+          <w:color w:val="000000"/>
+        </w:rPr>
+        <w:t>and</w:t>
+      </w:r>
+      <w:proofErr w:type="spellEnd"/>
+      <w:r>
+        <w:rPr>
+          <w:color w:val="000000"/>
+        </w:rPr>
+        <w:t xml:space="preserve"> </w:t>
+      </w:r>
+      <w:proofErr w:type="spellStart"/>
+      <w:r>
+        <w:rPr>
+          <w:color w:val="000000"/>
+        </w:rPr>
+        <w:t>Communicability</w:t>
+      </w:r>
+      <w:proofErr w:type="spellEnd"/>
+      <w:r>
+        <w:rPr>
+          <w:color w:val="000000"/>
+        </w:rPr>
+        <w:t xml:space="preserve"> Assessment in </w:t>
+      </w:r>
+      <w:proofErr w:type="spellStart"/>
+      <w:r>
+        <w:rPr>
+          <w:color w:val="000000"/>
+        </w:rPr>
+        <w:t>groupware</w:t>
+      </w:r>
+      <w:proofErr w:type="spellEnd"/>
+      <w:r>
+        <w:rPr>
+          <w:color w:val="000000"/>
+        </w:rPr>
+        <w:t xml:space="preserve"> (</w:t>
+      </w:r>
+      <w:proofErr w:type="spellStart"/>
+      <w:r>
+        <w:rPr>
+          <w:color w:val="000000"/>
+        </w:rPr>
+        <w:t>RURUCAg</w:t>
+      </w:r>
+      <w:proofErr w:type="spellEnd"/>
+      <w:r>
+        <w:rPr>
+          <w:color w:val="000000"/>
+        </w:rPr>
+        <w:t>)</w:t>
       </w:r>
       <w:r>
         <w:rPr>
@@ -2924,7 +3149,21 @@
         <w:rPr>
           <w:rStyle w:val="ui-provider"/>
         </w:rPr>
-        <w:t xml:space="preserve">Business Process Management (BPM) e as </w:t>
+        <w:t xml:space="preserve">Business </w:t>
+      </w:r>
+      <w:proofErr w:type="spellStart"/>
+      <w:r>
+        <w:rPr>
+          <w:rStyle w:val="ui-provider"/>
+        </w:rPr>
+        <w:t>Process</w:t>
+      </w:r>
+      <w:proofErr w:type="spellEnd"/>
+      <w:r>
+        <w:rPr>
+          <w:rStyle w:val="ui-provider"/>
+        </w:rPr>
+        <w:t xml:space="preserve"> Management (BPM) e as </w:t>
       </w:r>
       <w:r>
         <w:rPr>
@@ -3374,12 +3613,21 @@
         </w:rPr>
         <w:t xml:space="preserve">e as </w:t>
       </w:r>
+      <w:proofErr w:type="spellStart"/>
       <w:r>
         <w:rPr>
           <w:rStyle w:val="ui-provider"/>
           <w:lang w:val="en-US"/>
         </w:rPr>
-        <w:t>técnicas AS</w:t>
+        <w:t>técnicas</w:t>
+      </w:r>
+      <w:proofErr w:type="spellEnd"/>
+      <w:r>
+        <w:rPr>
+          <w:rStyle w:val="ui-provider"/>
+          <w:lang w:val="en-US"/>
+        </w:rPr>
+        <w:t xml:space="preserve"> AS</w:t>
       </w:r>
       <w:r>
         <w:rPr>
@@ -3430,7 +3678,15 @@
         <w:pStyle w:val="TF-TEXTO"/>
       </w:pPr>
       <w:r>
-        <w:t>O Business Process Management (BPM) permite mapear e integrar os processos organizacionais para aumentar a agilidade e eficiência nas atividades relacionadas às pessoas, tarefas, máquinas, aplicativos de software e outros elementos</w:t>
+        <w:t xml:space="preserve">O Business </w:t>
+      </w:r>
+      <w:proofErr w:type="spellStart"/>
+      <w:r>
+        <w:t>Process</w:t>
+      </w:r>
+      <w:proofErr w:type="spellEnd"/>
+      <w:r>
+        <w:t xml:space="preserve"> Management (BPM) permite mapear e integrar os processos organizacionais para aumentar a agilidade e eficiência nas atividades relacionadas às pessoas, tarefas, máquinas, aplicativos de software e outros elementos</w:t>
       </w:r>
       <w:r>
         <w:t xml:space="preserve"> </w:t>
@@ -3517,9 +3773,11 @@
       <w:r>
         <w:t xml:space="preserve">. </w:t>
       </w:r>
+      <w:proofErr w:type="spellStart"/>
       <w:r>
         <w:t>Elstermann</w:t>
       </w:r>
+      <w:proofErr w:type="spellEnd"/>
       <w:r>
         <w:t xml:space="preserve"> (20</w:t>
       </w:r>
@@ -4202,6 +4460,7 @@
       <w:r>
         <w:t xml:space="preserve">duas </w:t>
       </w:r>
+      <w:proofErr w:type="spellStart"/>
       <w:r>
         <w:rPr>
           <w:i/>
@@ -4209,12 +4468,14 @@
         </w:rPr>
         <w:t>strings</w:t>
       </w:r>
+      <w:proofErr w:type="spellEnd"/>
       <w:r>
         <w:t xml:space="preserve"> de busca para a verificação das possíveis soluções que ajudassem a responder a QP. U</w:t>
       </w:r>
       <w:r>
         <w:t xml:space="preserve">ma </w:t>
       </w:r>
+      <w:proofErr w:type="spellStart"/>
       <w:r>
         <w:rPr>
           <w:i/>
@@ -4222,6 +4483,7 @@
         </w:rPr>
         <w:t>string</w:t>
       </w:r>
+      <w:proofErr w:type="spellEnd"/>
       <w:r>
         <w:t xml:space="preserve"> na língua inglesa para ser utilizada no </w:t>
       </w:r>
@@ -4234,12 +4496,28 @@
       <w:r>
         <w:t xml:space="preserve"> sendo: ("</w:t>
       </w:r>
+      <w:proofErr w:type="spellStart"/>
       <w:r>
         <w:rPr>
           <w:i/>
         </w:rPr>
-        <w:t>Clothing Inventory</w:t>
-      </w:r>
+        <w:t>Clothing</w:t>
+      </w:r>
+      <w:proofErr w:type="spellEnd"/>
+      <w:r>
+        <w:rPr>
+          <w:i/>
+        </w:rPr>
+        <w:t xml:space="preserve"> </w:t>
+      </w:r>
+      <w:proofErr w:type="spellStart"/>
+      <w:r>
+        <w:rPr>
+          <w:i/>
+        </w:rPr>
+        <w:t>Inventory</w:t>
+      </w:r>
+      <w:proofErr w:type="spellEnd"/>
       <w:r>
         <w:t xml:space="preserve">" </w:t>
       </w:r>
@@ -4252,11 +4530,19 @@
       <w:r>
         <w:t>"</w:t>
       </w:r>
+      <w:proofErr w:type="spellStart"/>
       <w:r>
         <w:rPr>
           <w:i/>
         </w:rPr>
-        <w:t>Products Stock</w:t>
+        <w:t>Products</w:t>
+      </w:r>
+      <w:proofErr w:type="spellEnd"/>
+      <w:r>
+        <w:rPr>
+          <w:i/>
+        </w:rPr>
+        <w:t xml:space="preserve"> Stock</w:t>
       </w:r>
       <w:r>
         <w:t xml:space="preserve">" </w:t>
@@ -4271,11 +4557,19 @@
       <w:r>
         <w:t xml:space="preserve"> "</w:t>
       </w:r>
+      <w:proofErr w:type="spellStart"/>
       <w:r>
         <w:rPr>
           <w:i/>
         </w:rPr>
-        <w:t>Clothing Stock</w:t>
+        <w:t>Clothing</w:t>
+      </w:r>
+      <w:proofErr w:type="spellEnd"/>
+      <w:r>
+        <w:rPr>
+          <w:i/>
+        </w:rPr>
+        <w:t xml:space="preserve"> Stock</w:t>
       </w:r>
       <w:r>
         <w:t xml:space="preserve">") </w:t>
@@ -4309,12 +4603,14 @@
       <w:r>
         <w:t xml:space="preserve"> "</w:t>
       </w:r>
+      <w:proofErr w:type="spellStart"/>
       <w:r>
         <w:rPr>
           <w:i/>
         </w:rPr>
         <w:t>Control</w:t>
       </w:r>
+      <w:proofErr w:type="spellEnd"/>
       <w:r>
         <w:t xml:space="preserve">" </w:t>
       </w:r>
@@ -4346,12 +4642,14 @@
       <w:r>
         <w:t xml:space="preserve"> "</w:t>
       </w:r>
+      <w:proofErr w:type="spellStart"/>
       <w:r>
         <w:rPr>
           <w:i/>
         </w:rPr>
         <w:t>application</w:t>
       </w:r>
+      <w:proofErr w:type="spellEnd"/>
       <w:r>
         <w:t xml:space="preserve">" </w:t>
       </w:r>
@@ -4383,21 +4681,25 @@
       <w:r>
         <w:t>("</w:t>
       </w:r>
+      <w:proofErr w:type="spellStart"/>
       <w:r>
         <w:rPr>
           <w:i/>
         </w:rPr>
         <w:t>Clothing</w:t>
       </w:r>
+      <w:proofErr w:type="spellEnd"/>
       <w:r>
         <w:t xml:space="preserve">"); e a outra </w:t>
       </w:r>
+      <w:proofErr w:type="spellStart"/>
       <w:r>
         <w:rPr>
           <w:i/>
         </w:rPr>
         <w:t>string</w:t>
       </w:r>
+      <w:proofErr w:type="spellEnd"/>
       <w:r>
         <w:t xml:space="preserve"> na língua portugu</w:t>
       </w:r>
@@ -5352,12 +5654,14 @@
               </w:rPr>
               <w:t xml:space="preserve">QR </w:t>
             </w:r>
+            <w:proofErr w:type="spellStart"/>
             <w:r>
               <w:rPr>
                 <w:sz w:val="20"/>
               </w:rPr>
               <w:t>code</w:t>
             </w:r>
+            <w:proofErr w:type="spellEnd"/>
           </w:p>
         </w:tc>
         <w:tc>
@@ -6351,11 +6655,16 @@
       <w:r>
         <w:t xml:space="preserve">e destes foram selecionados o </w:t>
       </w:r>
+      <w:proofErr w:type="spellStart"/>
       <w:r>
         <w:t>B</w:t>
       </w:r>
       <w:r>
-        <w:t>ling, Conta Azul,</w:t>
+        <w:t>ling</w:t>
+      </w:r>
+      <w:proofErr w:type="spellEnd"/>
+      <w:r>
+        <w:t>, Conta Azul,</w:t>
       </w:r>
       <w:r>
         <w:t xml:space="preserve"> </w:t>
@@ -6366,9 +6675,11 @@
       <w:r>
         <w:t xml:space="preserve"> e </w:t>
       </w:r>
+      <w:proofErr w:type="spellStart"/>
       <w:r>
         <w:t>TradeGecko</w:t>
       </w:r>
+      <w:proofErr w:type="spellEnd"/>
       <w:r>
         <w:t>.</w:t>
       </w:r>
@@ -6668,6 +6979,7 @@
                 <w:sz w:val="20"/>
               </w:rPr>
             </w:pPr>
+            <w:proofErr w:type="spellStart"/>
             <w:r>
               <w:rPr>
                 <w:i/>
@@ -6676,6 +6988,7 @@
               </w:rPr>
               <w:t>string</w:t>
             </w:r>
+            <w:proofErr w:type="spellEnd"/>
             <w:r>
               <w:rPr>
                 <w:sz w:val="20"/>
@@ -6790,8 +7103,17 @@
                 <w:sz w:val="20"/>
                 <w:lang w:val="en-US"/>
               </w:rPr>
-              <w:t>Google acadêmico</w:t>
-            </w:r>
+              <w:t xml:space="preserve">Google </w:t>
+            </w:r>
+            <w:proofErr w:type="spellStart"/>
+            <w:r>
+              <w:rPr>
+                <w:sz w:val="20"/>
+                <w:lang w:val="en-US"/>
+              </w:rPr>
+              <w:t>acadêmico</w:t>
+            </w:r>
+            <w:proofErr w:type="spellEnd"/>
           </w:p>
         </w:tc>
         <w:tc>
@@ -6808,6 +7130,7 @@
                 <w:sz w:val="20"/>
               </w:rPr>
             </w:pPr>
+            <w:proofErr w:type="spellStart"/>
             <w:r>
               <w:rPr>
                 <w:i/>
@@ -6816,6 +7139,7 @@
               </w:rPr>
               <w:t>string</w:t>
             </w:r>
+            <w:proofErr w:type="spellEnd"/>
             <w:r>
               <w:rPr>
                 <w:sz w:val="20"/>
@@ -6921,8 +7245,17 @@
                 <w:sz w:val="20"/>
                 <w:lang w:val="en-US"/>
               </w:rPr>
-              <w:t>Google acadêmico</w:t>
-            </w:r>
+              <w:t xml:space="preserve">Google </w:t>
+            </w:r>
+            <w:proofErr w:type="spellStart"/>
+            <w:r>
+              <w:rPr>
+                <w:sz w:val="20"/>
+                <w:lang w:val="en-US"/>
+              </w:rPr>
+              <w:t>acadêmico</w:t>
+            </w:r>
+            <w:proofErr w:type="spellEnd"/>
           </w:p>
         </w:tc>
         <w:tc>
@@ -6939,6 +7272,7 @@
                 <w:sz w:val="20"/>
               </w:rPr>
             </w:pPr>
+            <w:proofErr w:type="spellStart"/>
             <w:r>
               <w:rPr>
                 <w:i/>
@@ -6947,6 +7281,7 @@
               </w:rPr>
               <w:t>string</w:t>
             </w:r>
+            <w:proofErr w:type="spellEnd"/>
             <w:r>
               <w:rPr>
                 <w:sz w:val="20"/>
@@ -7013,12 +7348,14 @@
               </w:rPr>
               <w:t xml:space="preserve">line - </w:t>
             </w:r>
+            <w:proofErr w:type="spellStart"/>
             <w:r>
               <w:rPr>
                 <w:sz w:val="20"/>
               </w:rPr>
               <w:t>Bling</w:t>
             </w:r>
+            <w:proofErr w:type="spellEnd"/>
           </w:p>
         </w:tc>
         <w:tc>
@@ -7438,12 +7775,14 @@
               </w:rPr>
               <w:t xml:space="preserve">de gerenciamento de estoque - </w:t>
             </w:r>
+            <w:proofErr w:type="spellStart"/>
             <w:r>
               <w:rPr>
                 <w:sz w:val="20"/>
               </w:rPr>
               <w:t>TradeGecko</w:t>
             </w:r>
+            <w:proofErr w:type="spellEnd"/>
             <w:r>
               <w:rPr>
                 <w:sz w:val="20"/>
@@ -7636,14 +7975,35 @@
         <w:t xml:space="preserve"> </w:t>
       </w:r>
       <w:r>
-        <w:t xml:space="preserve">Na RSL foram selecionados os trabalhos de Rosa e Wahju (2020), Variza (2018) e Moro (2018). </w:t>
+        <w:t xml:space="preserve">Na RSL foram selecionados os trabalhos de Rosa e </w:t>
+      </w:r>
+      <w:proofErr w:type="spellStart"/>
+      <w:r>
+        <w:t>Wahju</w:t>
+      </w:r>
+      <w:proofErr w:type="spellEnd"/>
+      <w:r>
+        <w:t xml:space="preserve"> (2020), </w:t>
+      </w:r>
+      <w:proofErr w:type="spellStart"/>
+      <w:r>
+        <w:t>Variza</w:t>
+      </w:r>
+      <w:proofErr w:type="spellEnd"/>
+      <w:r>
+        <w:t xml:space="preserve"> (2018) e Moro (2018). </w:t>
       </w:r>
       <w:r>
         <w:t xml:space="preserve">O trabalho de </w:t>
       </w:r>
       <w:r>
-        <w:t>Rosa e Wahju</w:t>
-      </w:r>
+        <w:t xml:space="preserve">Rosa e </w:t>
+      </w:r>
+      <w:proofErr w:type="spellStart"/>
+      <w:r>
+        <w:t>Wahju</w:t>
+      </w:r>
+      <w:proofErr w:type="spellEnd"/>
       <w:r>
         <w:t xml:space="preserve"> (</w:t>
       </w:r>
@@ -7677,8 +8037,13 @@
       <w:r>
         <w:t xml:space="preserve"> O trabalho de </w:t>
       </w:r>
-      <w:r>
-        <w:t>Variza (</w:t>
+      <w:proofErr w:type="spellStart"/>
+      <w:r>
+        <w:t>Variza</w:t>
+      </w:r>
+      <w:proofErr w:type="spellEnd"/>
+      <w:r>
+        <w:t xml:space="preserve"> (</w:t>
       </w:r>
       <w:r>
         <w:t>20</w:t>
@@ -7757,7 +8122,23 @@
         <w:t>2023</w:t>
       </w:r>
       <w:r>
-        <w:t xml:space="preserve">), Conta Azul (2023), Bling (2023) e TradeGecko (2023). </w:t>
+        <w:t xml:space="preserve">), Conta Azul (2023), </w:t>
+      </w:r>
+      <w:proofErr w:type="spellStart"/>
+      <w:r>
+        <w:t>Bling</w:t>
+      </w:r>
+      <w:proofErr w:type="spellEnd"/>
+      <w:r>
+        <w:t xml:space="preserve"> (2023) e </w:t>
+      </w:r>
+      <w:proofErr w:type="spellStart"/>
+      <w:r>
+        <w:t>TradeGecko</w:t>
+      </w:r>
+      <w:proofErr w:type="spellEnd"/>
+      <w:r>
+        <w:t xml:space="preserve"> (2023). </w:t>
       </w:r>
       <w:r>
         <w:t>Hiper</w:t>
@@ -7825,9 +8206,11 @@
       <w:r>
         <w:t xml:space="preserve">. </w:t>
       </w:r>
+      <w:proofErr w:type="spellStart"/>
       <w:r>
         <w:t>Bling</w:t>
       </w:r>
+      <w:proofErr w:type="spellEnd"/>
       <w:r>
         <w:t xml:space="preserve"> (2023) </w:t>
       </w:r>
@@ -7873,8 +8256,13 @@
       <w:r>
         <w:t xml:space="preserve"> </w:t>
       </w:r>
-      <w:r>
-        <w:t>TradeGecko (2023) atendeu aos critérios 1, 3, 4, 5 e 7</w:t>
+      <w:proofErr w:type="spellStart"/>
+      <w:r>
+        <w:t>TradeGecko</w:t>
+      </w:r>
+      <w:proofErr w:type="spellEnd"/>
+      <w:r>
+        <w:t xml:space="preserve"> (2023) atendeu aos critérios 1, 3, 4, 5 e 7</w:t>
       </w:r>
       <w:r>
         <w:t>, totalizando seis pontos</w:t>
@@ -8061,12 +8449,14 @@
       <w:r>
         <w:t xml:space="preserve">Para que se possa informatizar esse cenário, agilizando e aprimorando os processos da empresa é necessário entender os processos de negócio envolvidos. </w:t>
       </w:r>
+      <w:proofErr w:type="spellStart"/>
       <w:r>
         <w:t>I</w:t>
       </w:r>
       <w:r>
         <w:t>drogo</w:t>
       </w:r>
+      <w:proofErr w:type="spellEnd"/>
       <w:r>
         <w:t xml:space="preserve"> </w:t>
       </w:r>
@@ -8206,7 +8596,39 @@
         <w:t xml:space="preserve">Nesse contexto, </w:t>
       </w:r>
       <w:r>
-        <w:t xml:space="preserve">Rosa e Wahju (2020), Variza (2018), Moro (2018), Bling (2023), Conta Azul (2023), Hiper (2023) e TradeGecko (2023) </w:t>
+        <w:t xml:space="preserve">Rosa e </w:t>
+      </w:r>
+      <w:proofErr w:type="spellStart"/>
+      <w:r>
+        <w:t>Wahju</w:t>
+      </w:r>
+      <w:proofErr w:type="spellEnd"/>
+      <w:r>
+        <w:t xml:space="preserve"> (2020), </w:t>
+      </w:r>
+      <w:proofErr w:type="spellStart"/>
+      <w:r>
+        <w:t>Variza</w:t>
+      </w:r>
+      <w:proofErr w:type="spellEnd"/>
+      <w:r>
+        <w:t xml:space="preserve"> (2018), Moro (2018), </w:t>
+      </w:r>
+      <w:proofErr w:type="spellStart"/>
+      <w:r>
+        <w:t>Bling</w:t>
+      </w:r>
+      <w:proofErr w:type="spellEnd"/>
+      <w:r>
+        <w:t xml:space="preserve"> (2023), Conta Azul (2023), Hiper (2023) e </w:t>
+      </w:r>
+      <w:proofErr w:type="spellStart"/>
+      <w:r>
+        <w:t>TradeGecko</w:t>
+      </w:r>
+      <w:proofErr w:type="spellEnd"/>
+      <w:r>
+        <w:t xml:space="preserve"> (2023) </w:t>
       </w:r>
       <w:r>
         <w:t xml:space="preserve">identificaram a possibilidade de </w:t>
@@ -8228,7 +8650,23 @@
         <w:t xml:space="preserve">. </w:t>
       </w:r>
       <w:r>
-        <w:t>Os trabalhos de Rosa e Wahju (2020) e Variza (2018) se destacam por eliminar funções manuais em uma loja real e utilizar código de barras para controle de estoque, respectivamente. Já o trabalho de Moro (2018) enfatiza a importância do gerenciamento de estoque e margens de segurança para o varejo</w:t>
+        <w:t xml:space="preserve">Os trabalhos de Rosa e </w:t>
+      </w:r>
+      <w:proofErr w:type="spellStart"/>
+      <w:r>
+        <w:t>Wahju</w:t>
+      </w:r>
+      <w:proofErr w:type="spellEnd"/>
+      <w:r>
+        <w:t xml:space="preserve"> (2020) e </w:t>
+      </w:r>
+      <w:proofErr w:type="spellStart"/>
+      <w:r>
+        <w:t>Variza</w:t>
+      </w:r>
+      <w:proofErr w:type="spellEnd"/>
+      <w:r>
+        <w:t xml:space="preserve"> (2018) se destacam por eliminar funções manuais em uma loja real e utilizar código de barras para controle de estoque, respectivamente. Já o trabalho de Moro (2018) enfatiza a importância do gerenciamento de estoque e margens de segurança para o varejo</w:t>
       </w:r>
       <w:r>
         <w:t>.</w:t>
@@ -8245,8 +8683,21 @@
       <w:r>
         <w:t xml:space="preserve">enquanto </w:t>
       </w:r>
-      <w:r>
-        <w:t xml:space="preserve">Bling (2023) oferece a opção de sangria de caixa e TradeGecko (2023) traz vários </w:t>
+      <w:proofErr w:type="spellStart"/>
+      <w:r>
+        <w:t>Bling</w:t>
+      </w:r>
+      <w:proofErr w:type="spellEnd"/>
+      <w:r>
+        <w:t xml:space="preserve"> (2023) oferece a opção de sangria de caixa e </w:t>
+      </w:r>
+      <w:proofErr w:type="spellStart"/>
+      <w:r>
+        <w:t>TradeGecko</w:t>
+      </w:r>
+      <w:proofErr w:type="spellEnd"/>
+      <w:r>
+        <w:t xml:space="preserve"> (2023) traz vários </w:t>
       </w:r>
       <w:r>
         <w:rPr>
@@ -8307,8 +8758,21 @@
         <w:t>micros serviços</w:t>
       </w:r>
       <w:r>
-        <w:t xml:space="preserve"> utilizando as linguagens de programação Python e JavaScript React</w:t>
-      </w:r>
+        <w:t xml:space="preserve"> utilizando as linguagens de programação Python e </w:t>
+      </w:r>
+      <w:proofErr w:type="spellStart"/>
+      <w:r>
+        <w:t>JavaScript</w:t>
+      </w:r>
+      <w:proofErr w:type="spellEnd"/>
+      <w:r>
+        <w:t xml:space="preserve"> </w:t>
+      </w:r>
+      <w:proofErr w:type="spellStart"/>
+      <w:r>
+        <w:t>React</w:t>
+      </w:r>
+      <w:proofErr w:type="spellEnd"/>
       <w:r>
         <w:t xml:space="preserve"> justamente do uso de </w:t>
       </w:r>
@@ -8524,8 +8988,13 @@
         <w:t xml:space="preserve">referente as </w:t>
       </w:r>
       <w:r>
-        <w:t>dificuldades do dia a dia; e caso necessário remodelar o mapeamento da situação atual (etapa AS-IS), por meio da utilização da ferramenta Bizagi</w:t>
-      </w:r>
+        <w:t xml:space="preserve">dificuldades do dia a dia; e caso necessário remodelar o mapeamento da situação atual (etapa AS-IS), por meio da utilização da ferramenta </w:t>
+      </w:r>
+      <w:proofErr w:type="spellStart"/>
+      <w:r>
+        <w:t>Bizagi</w:t>
+      </w:r>
+      <w:proofErr w:type="spellEnd"/>
       <w:r>
         <w:t>;</w:t>
       </w:r>
@@ -8578,9 +9047,11 @@
       <w:r>
         <w:t>(</w:t>
       </w:r>
+      <w:proofErr w:type="spellStart"/>
       <w:r>
         <w:t>RFs</w:t>
       </w:r>
+      <w:proofErr w:type="spellEnd"/>
       <w:r>
         <w:t>)</w:t>
       </w:r>
@@ -8590,14 +9061,24 @@
       <w:r>
         <w:t>Requisitos Não Funcionais (</w:t>
       </w:r>
+      <w:proofErr w:type="spellStart"/>
       <w:r>
         <w:t>RNFs</w:t>
       </w:r>
+      <w:proofErr w:type="spellEnd"/>
       <w:r>
         <w:t>)</w:t>
       </w:r>
       <w:r>
-        <w:t>, por meio da ferramenta Bizagi;</w:t>
+        <w:t xml:space="preserve">, por meio da ferramenta </w:t>
+      </w:r>
+      <w:proofErr w:type="spellStart"/>
+      <w:r>
+        <w:t>Bizagi</w:t>
+      </w:r>
+      <w:proofErr w:type="spellEnd"/>
+      <w:r>
+        <w:t>;</w:t>
       </w:r>
     </w:p>
     <w:p>
@@ -8611,7 +9092,39 @@
         <w:t>:</w:t>
       </w:r>
       <w:r>
-        <w:t xml:space="preserve"> formalizar as funcionalidades do sistema por meio da criação de casos de uso, matriz de rastreabilidade entre RF e casos de uso, assim como criar diagramas da Unified Modeling Language (UML), utilizando a ferramenta Astah UML</w:t>
+        <w:t xml:space="preserve"> formalizar as funcionalidades do sistema por meio da criação de casos de uso, matriz de rastreabilidade entre RF e casos de uso, assim como criar diagramas da </w:t>
+      </w:r>
+      <w:proofErr w:type="spellStart"/>
+      <w:r>
+        <w:t>Unified</w:t>
+      </w:r>
+      <w:proofErr w:type="spellEnd"/>
+      <w:r>
+        <w:t xml:space="preserve"> </w:t>
+      </w:r>
+      <w:proofErr w:type="spellStart"/>
+      <w:r>
+        <w:t>Modeling</w:t>
+      </w:r>
+      <w:proofErr w:type="spellEnd"/>
+      <w:r>
+        <w:t xml:space="preserve"> </w:t>
+      </w:r>
+      <w:proofErr w:type="spellStart"/>
+      <w:r>
+        <w:t>Language</w:t>
+      </w:r>
+      <w:proofErr w:type="spellEnd"/>
+      <w:r>
+        <w:t xml:space="preserve"> (UML), utilizando a ferramenta </w:t>
+      </w:r>
+      <w:proofErr w:type="spellStart"/>
+      <w:r>
+        <w:t>Astah</w:t>
+      </w:r>
+      <w:proofErr w:type="spellEnd"/>
+      <w:r>
+        <w:t xml:space="preserve"> UML</w:t>
       </w:r>
       <w:r>
         <w:t>;</w:t>
@@ -8653,19 +9166,53 @@
         <w:t xml:space="preserve">a </w:t>
       </w:r>
       <w:r>
-        <w:t>biblioteca JavaScript React</w:t>
-      </w:r>
+        <w:t xml:space="preserve">biblioteca </w:t>
+      </w:r>
+      <w:proofErr w:type="spellStart"/>
+      <w:r>
+        <w:t>JavaScript</w:t>
+      </w:r>
+      <w:proofErr w:type="spellEnd"/>
       <w:r>
         <w:t xml:space="preserve"> </w:t>
       </w:r>
+      <w:proofErr w:type="spellStart"/>
+      <w:r>
+        <w:t>React</w:t>
+      </w:r>
+      <w:proofErr w:type="spellEnd"/>
+      <w:r>
+        <w:t xml:space="preserve"> </w:t>
+      </w:r>
       <w:r>
         <w:t>e a</w:t>
       </w:r>
       <w:r>
         <w:t xml:space="preserve"> </w:t>
       </w:r>
-      <w:r>
-        <w:t>Integrated Development Environment (</w:t>
+      <w:proofErr w:type="spellStart"/>
+      <w:r>
+        <w:t>Integrated</w:t>
+      </w:r>
+      <w:proofErr w:type="spellEnd"/>
+      <w:r>
+        <w:t xml:space="preserve"> </w:t>
+      </w:r>
+      <w:proofErr w:type="spellStart"/>
+      <w:r>
+        <w:t>Development</w:t>
+      </w:r>
+      <w:proofErr w:type="spellEnd"/>
+      <w:r>
+        <w:t xml:space="preserve"> </w:t>
+      </w:r>
+      <w:proofErr w:type="spellStart"/>
+      <w:r>
+        <w:t>Environment</w:t>
+      </w:r>
+      <w:proofErr w:type="spellEnd"/>
+      <w:r>
+        <w:t xml:space="preserve"> (</w:t>
       </w:r>
       <w:r>
         <w:t>IDE</w:t>
@@ -8674,8 +9221,13 @@
         <w:t>)</w:t>
       </w:r>
       <w:r>
-        <w:t xml:space="preserve"> WebStorm</w:t>
-      </w:r>
+        <w:t xml:space="preserve"> </w:t>
+      </w:r>
+      <w:proofErr w:type="spellStart"/>
+      <w:r>
+        <w:t>WebStorm</w:t>
+      </w:r>
+      <w:proofErr w:type="spellEnd"/>
       <w:r>
         <w:t>;</w:t>
       </w:r>
@@ -8698,13 +9250,26 @@
         <w:t xml:space="preserve"> </w:t>
       </w:r>
       <w:r>
-        <w:t>utilizando a IDE PyCharm</w:t>
-      </w:r>
+        <w:t xml:space="preserve">utilizando a IDE </w:t>
+      </w:r>
+      <w:proofErr w:type="spellStart"/>
+      <w:r>
+        <w:t>PyCharm</w:t>
+      </w:r>
+      <w:proofErr w:type="spellEnd"/>
       <w:r>
         <w:t xml:space="preserve">, </w:t>
       </w:r>
       <w:r>
-        <w:t>utilizar MongoDB como banco de dados</w:t>
+        <w:t xml:space="preserve">utilizar </w:t>
+      </w:r>
+      <w:proofErr w:type="spellStart"/>
+      <w:r>
+        <w:t>MongoDB</w:t>
+      </w:r>
+      <w:proofErr w:type="spellEnd"/>
+      <w:r>
+        <w:t xml:space="preserve"> como banco de dados</w:t>
       </w:r>
       <w:r>
         <w:t>;</w:t>
@@ -8765,7 +9330,15 @@
         <w:pStyle w:val="TF-ALNEA"/>
       </w:pPr>
       <w:r>
-        <w:t>verificação e validação: realizar os testes do sistema e validar junto aos usuários as funcionalidades e as interfaces, por meio do Método RURUCAg.</w:t>
+        <w:t xml:space="preserve">verificação e validação: realizar os testes do sistema e validar junto aos usuários as funcionalidades e as interfaces, por meio do Método </w:t>
+      </w:r>
+      <w:proofErr w:type="spellStart"/>
+      <w:r>
+        <w:t>RURUCAg</w:t>
+      </w:r>
+      <w:proofErr w:type="spellEnd"/>
+      <w:r>
+        <w:t>.</w:t>
       </w:r>
     </w:p>
     <w:p>
@@ -8897,7 +9470,25 @@
           <w:shd w:val="clear" w:color="auto" w:fill="FFFFFF"/>
           <w:lang w:val="en-US"/>
         </w:rPr>
-        <w:t xml:space="preserve"> Curitiba, v. 7, n. 5, p. 53737-53749, maio </w:t>
+        <w:t xml:space="preserve"> Curitiba, v. 7, n. 5, p. 53737-53749, </w:t>
+      </w:r>
+      <w:proofErr w:type="spellStart"/>
+      <w:r>
+        <w:rPr>
+          <w:szCs w:val="24"/>
+          <w:shd w:val="clear" w:color="auto" w:fill="FFFFFF"/>
+          <w:lang w:val="en-US"/>
+        </w:rPr>
+        <w:t>maio</w:t>
+      </w:r>
+      <w:proofErr w:type="spellEnd"/>
+      <w:r>
+        <w:rPr>
+          <w:szCs w:val="24"/>
+          <w:shd w:val="clear" w:color="auto" w:fill="FFFFFF"/>
+          <w:lang w:val="en-US"/>
+        </w:rPr>
+        <w:t xml:space="preserve"> </w:t>
       </w:r>
       <w:r>
         <w:rPr>
@@ -8992,7 +9583,15 @@
         <w:t>Lisboa</w:t>
       </w:r>
       <w:r>
-        <w:t>: Edições Sílabo, 2018.</w:t>
+        <w:t xml:space="preserve">: Edições </w:t>
+      </w:r>
+      <w:proofErr w:type="spellStart"/>
+      <w:r>
+        <w:t>Sílabo</w:t>
+      </w:r>
+      <w:proofErr w:type="spellEnd"/>
+      <w:r>
+        <w:t>, 2018.</w:t>
       </w:r>
       <w:r>
         <w:t xml:space="preserve"> </w:t>
@@ -9040,7 +9639,15 @@
         <w:t>o.</w:t>
       </w:r>
       <w:r>
-        <w:t xml:space="preserve"> Inovação em tecnologia da informação com base no Business Process Management (BPM). </w:t>
+        <w:t xml:space="preserve"> Inovação em tecnologia da informação com base no Business </w:t>
+      </w:r>
+      <w:proofErr w:type="spellStart"/>
+      <w:r>
+        <w:t>Process</w:t>
+      </w:r>
+      <w:proofErr w:type="spellEnd"/>
+      <w:r>
+        <w:t xml:space="preserve"> Management (BPM). </w:t>
       </w:r>
       <w:r>
         <w:rPr>
@@ -9118,8 +9725,13 @@
       <w:r>
         <w:t xml:space="preserve">, </w:t>
       </w:r>
-      <w:r>
-        <w:t xml:space="preserve">Julio Cesar Hermann. </w:t>
+      <w:proofErr w:type="spellStart"/>
+      <w:r>
+        <w:t>Julio</w:t>
+      </w:r>
+      <w:proofErr w:type="spellEnd"/>
+      <w:r>
+        <w:t xml:space="preserve"> Cesar Hermann. </w:t>
       </w:r>
       <w:r>
         <w:rPr>
@@ -9159,14 +9771,70 @@
       </w:pPr>
       <w:r>
         <w:lastRenderedPageBreak/>
-        <w:t xml:space="preserve">CINTRA, Sarah Isabelle Brizzante. </w:t>
+        <w:t xml:space="preserve">CINTRA, Sarah Isabelle </w:t>
+      </w:r>
+      <w:proofErr w:type="spellStart"/>
+      <w:r>
+        <w:t>Brizzante</w:t>
+      </w:r>
+      <w:proofErr w:type="spellEnd"/>
+      <w:r>
+        <w:t xml:space="preserve">. </w:t>
       </w:r>
       <w:r>
         <w:rPr>
           <w:b/>
           <w:bCs/>
         </w:rPr>
-        <w:t>Uma análise dos controles nas guidelines de usabilidade dos sistemas android e ios a perspectiva da experiência do usuário</w:t>
+        <w:t xml:space="preserve">Uma análise dos controles nas </w:t>
+      </w:r>
+      <w:proofErr w:type="spellStart"/>
+      <w:r>
+        <w:rPr>
+          <w:b/>
+          <w:bCs/>
+        </w:rPr>
+        <w:t>guidelines</w:t>
+      </w:r>
+      <w:proofErr w:type="spellEnd"/>
+      <w:r>
+        <w:rPr>
+          <w:b/>
+          <w:bCs/>
+        </w:rPr>
+        <w:t xml:space="preserve"> de usabilidade dos sistemas </w:t>
+      </w:r>
+      <w:proofErr w:type="spellStart"/>
+      <w:r>
+        <w:rPr>
+          <w:b/>
+          <w:bCs/>
+        </w:rPr>
+        <w:t>android</w:t>
+      </w:r>
+      <w:proofErr w:type="spellEnd"/>
+      <w:r>
+        <w:rPr>
+          <w:b/>
+          <w:bCs/>
+        </w:rPr>
+        <w:t xml:space="preserve"> e </w:t>
+      </w:r>
+      <w:proofErr w:type="spellStart"/>
+      <w:r>
+        <w:rPr>
+          <w:b/>
+          <w:bCs/>
+        </w:rPr>
+        <w:t>ios</w:t>
+      </w:r>
+      <w:proofErr w:type="spellEnd"/>
+      <w:r>
+        <w:rPr>
+          <w:b/>
+          <w:bCs/>
+        </w:rPr>
+        <w:t xml:space="preserve"> a perspectiva da experiência do usuário</w:t>
       </w:r>
       <w:r>
         <w:t xml:space="preserve">. 2021. </w:t>
@@ -9235,14 +9903,31 @@
         <w:spacing w:before="240"/>
       </w:pPr>
       <w:r>
-        <w:t xml:space="preserve">COSTA, Simone Erbs da. </w:t>
-      </w:r>
+        <w:t xml:space="preserve">COSTA, Simone </w:t>
+      </w:r>
+      <w:proofErr w:type="spellStart"/>
+      <w:r>
+        <w:t>Erbs</w:t>
+      </w:r>
+      <w:proofErr w:type="spellEnd"/>
+      <w:r>
+        <w:t xml:space="preserve"> da. </w:t>
+      </w:r>
+      <w:proofErr w:type="spellStart"/>
       <w:r>
         <w:rPr>
           <w:b/>
           <w:bCs/>
         </w:rPr>
-        <w:t>iLibras como facilitador na comunicação efetiva do surdo</w:t>
+        <w:t>iLibras</w:t>
+      </w:r>
+      <w:proofErr w:type="spellEnd"/>
+      <w:r>
+        <w:rPr>
+          <w:b/>
+          <w:bCs/>
+        </w:rPr>
+        <w:t xml:space="preserve"> como facilitador na comunicação efetiva do surdo</w:t>
       </w:r>
       <w:r>
         <w:t>: uso de tecnologia assistiva e colaborativa móvel. 2018. 263 f. Dissertação (Mestrado em Computação Aplicada) - Programa de Pós-Graduação em Computação Aplicada, Universidade do Estado de Santa Catarina, Joinville, 2018.</w:t>
@@ -9254,7 +9939,15 @@
         <w:spacing w:before="240"/>
       </w:pPr>
       <w:r>
-        <w:t xml:space="preserve">COSTA, Simone Erbs da </w:t>
+        <w:t xml:space="preserve">COSTA, Simone </w:t>
+      </w:r>
+      <w:proofErr w:type="spellStart"/>
+      <w:r>
+        <w:t>Erbs</w:t>
+      </w:r>
+      <w:proofErr w:type="spellEnd"/>
+      <w:r>
+        <w:t xml:space="preserve"> da </w:t>
       </w:r>
       <w:r>
         <w:rPr>
@@ -9332,6 +10025,7 @@
       <w:r>
         <w:t xml:space="preserve">. </w:t>
       </w:r>
+      <w:proofErr w:type="spellStart"/>
       <w:r>
         <w:rPr>
           <w:b/>
@@ -9339,6 +10033,7 @@
         </w:rPr>
         <w:t>Leopoldianum</w:t>
       </w:r>
+      <w:proofErr w:type="spellEnd"/>
       <w:r>
         <w:t>,</w:t>
       </w:r>
@@ -9361,12 +10056,26 @@
         <w:rPr>
           <w:lang w:val="en-US"/>
         </w:rPr>
-        <w:t>ELSTERMANN, Matthes. Executing Strategic Product Planning: A Subject-Oriented Analysis and New Referential Process Model for IT-Tool Support and Agile Execution of Strategic Product Planning.</w:t>
-      </w:r>
+        <w:t xml:space="preserve">ELSTERMANN, </w:t>
+      </w:r>
+      <w:proofErr w:type="spellStart"/>
       <w:r>
         <w:rPr>
           <w:lang w:val="en-US"/>
         </w:rPr>
+        <w:t>Matthes</w:t>
+      </w:r>
+      <w:proofErr w:type="spellEnd"/>
+      <w:r>
+        <w:rPr>
+          <w:lang w:val="en-US"/>
+        </w:rPr>
+        <w:t>. Executing Strategic Product Planning: A Subject-Oriented Analysis and New Referential Process Model for IT-Tool Support and Agile Execution of Strategic Product Planning.</w:t>
+      </w:r>
+      <w:r>
+        <w:rPr>
+          <w:lang w:val="en-US"/>
+        </w:rPr>
         <w:t xml:space="preserve"> </w:t>
       </w:r>
       <w:r>
@@ -9391,7 +10100,35 @@
         <w:rPr>
           <w:lang w:val="en-US"/>
         </w:rPr>
-        <w:t xml:space="preserve"> Disponível em:</w:t>
+        <w:t xml:space="preserve"> </w:t>
+      </w:r>
+      <w:proofErr w:type="spellStart"/>
+      <w:r>
+        <w:rPr>
+          <w:lang w:val="en-US"/>
+        </w:rPr>
+        <w:t>Disponível</w:t>
+      </w:r>
+      <w:proofErr w:type="spellEnd"/>
+      <w:r>
+        <w:rPr>
+          <w:lang w:val="en-US"/>
+        </w:rPr>
+        <w:t xml:space="preserve"> </w:t>
+      </w:r>
+      <w:proofErr w:type="spellStart"/>
+      <w:r>
+        <w:rPr>
+          <w:lang w:val="en-US"/>
+        </w:rPr>
+        <w:t>em</w:t>
+      </w:r>
+      <w:proofErr w:type="spellEnd"/>
+      <w:r>
+        <w:rPr>
+          <w:lang w:val="en-US"/>
+        </w:rPr>
+        <w:t>:</w:t>
       </w:r>
       <w:r>
         <w:rPr>
@@ -9483,11 +10220,33 @@
       <w:r>
         <w:t xml:space="preserve">Disponível em: https://hiper.com.br/. </w:t>
       </w:r>
+      <w:proofErr w:type="spellStart"/>
       <w:r>
         <w:rPr>
           <w:lang w:val="en-US"/>
         </w:rPr>
-        <w:t>Acesso em: 16 abr. 2023.</w:t>
+        <w:t>Acesso</w:t>
+      </w:r>
+      <w:proofErr w:type="spellEnd"/>
+      <w:r>
+        <w:rPr>
+          <w:lang w:val="en-US"/>
+        </w:rPr>
+        <w:t xml:space="preserve"> </w:t>
+      </w:r>
+      <w:proofErr w:type="spellStart"/>
+      <w:r>
+        <w:rPr>
+          <w:lang w:val="en-US"/>
+        </w:rPr>
+        <w:t>em</w:t>
+      </w:r>
+      <w:proofErr w:type="spellEnd"/>
+      <w:r>
+        <w:rPr>
+          <w:lang w:val="en-US"/>
+        </w:rPr>
+        <w:t>: 16 abr. 2023.</w:t>
       </w:r>
     </w:p>
     <w:p>
@@ -9503,7 +10262,23 @@
           <w:szCs w:val="24"/>
           <w:lang w:val="en-US"/>
         </w:rPr>
-        <w:t xml:space="preserve">IDROGO, Aurelia Altemira Acuna </w:t>
+        <w:t xml:space="preserve">IDROGO, Aurelia </w:t>
+      </w:r>
+      <w:proofErr w:type="spellStart"/>
+      <w:r>
+        <w:rPr>
+          <w:szCs w:val="24"/>
+          <w:lang w:val="en-US"/>
+        </w:rPr>
+        <w:t>Altemira</w:t>
+      </w:r>
+      <w:proofErr w:type="spellEnd"/>
+      <w:r>
+        <w:rPr>
+          <w:szCs w:val="24"/>
+          <w:lang w:val="en-US"/>
+        </w:rPr>
+        <w:t xml:space="preserve"> Acuna </w:t>
       </w:r>
       <w:r>
         <w:rPr>
@@ -9598,7 +10373,39 @@
           <w:szCs w:val="24"/>
           <w:lang w:val="en-US"/>
         </w:rPr>
-        <w:t xml:space="preserve">2019. Disponível em: https://ojs.brazilianjournals.com.br/ojs/index.php/BJB/article/view/2966/2922. </w:t>
+        <w:t xml:space="preserve">2019. </w:t>
+      </w:r>
+      <w:proofErr w:type="spellStart"/>
+      <w:r>
+        <w:rPr>
+          <w:szCs w:val="24"/>
+          <w:lang w:val="en-US"/>
+        </w:rPr>
+        <w:t>Disponível</w:t>
+      </w:r>
+      <w:proofErr w:type="spellEnd"/>
+      <w:r>
+        <w:rPr>
+          <w:szCs w:val="24"/>
+          <w:lang w:val="en-US"/>
+        </w:rPr>
+        <w:t xml:space="preserve"> </w:t>
+      </w:r>
+      <w:proofErr w:type="spellStart"/>
+      <w:r>
+        <w:rPr>
+          <w:szCs w:val="24"/>
+          <w:lang w:val="en-US"/>
+        </w:rPr>
+        <w:t>em</w:t>
+      </w:r>
+      <w:proofErr w:type="spellEnd"/>
+      <w:r>
+        <w:rPr>
+          <w:szCs w:val="24"/>
+          <w:lang w:val="en-US"/>
+        </w:rPr>
+        <w:t xml:space="preserve">: https://ojs.brazilianjournals.com.br/ojs/index.php/BJB/article/view/2966/2922. </w:t>
       </w:r>
       <w:r>
         <w:rPr>
@@ -9714,7 +10521,15 @@
         <w:spacing w:before="240"/>
       </w:pPr>
       <w:r>
-        <w:t xml:space="preserve">LOBO, Cicero Vasconcelos Ferreira; CONCEIÇÃO, Roberta Dalvo Pereira da. Gestão por processos: Um estudo de aplicação da notação BPMN em uma empresa de serviços do setor de óleo e gás. </w:t>
+        <w:t xml:space="preserve">LOBO, Cicero Vasconcelos Ferreira; CONCEIÇÃO, Roberta </w:t>
+      </w:r>
+      <w:proofErr w:type="spellStart"/>
+      <w:r>
+        <w:t>Dalvo</w:t>
+      </w:r>
+      <w:proofErr w:type="spellEnd"/>
+      <w:r>
+        <w:t xml:space="preserve"> Pereira da. Gestão por processos: Um estudo de aplicação da notação BPMN em uma empresa de serviços do setor de óleo e gás. </w:t>
       </w:r>
       <w:r>
         <w:rPr>
@@ -9769,7 +10584,21 @@
         <w:rPr>
           <w:szCs w:val="24"/>
         </w:rPr>
-        <w:t>MORAES, Ewerton Sanches; PARANHOS, Ronaldo Pinheiro da Rocha; CRESPO, Adriana de Campos. Gestão de processos: integração entre CERNE e business process management (BPM):  ocaso da incubadora TECCAMPOS</w:t>
+        <w:t xml:space="preserve">MORAES, Ewerton Sanches; PARANHOS, Ronaldo Pinheiro da Rocha; CRESPO, Adriana de Campos. Gestão de processos: integração entre CERNE e business </w:t>
+      </w:r>
+      <w:proofErr w:type="spellStart"/>
+      <w:r>
+        <w:rPr>
+          <w:szCs w:val="24"/>
+        </w:rPr>
+        <w:t>process</w:t>
+      </w:r>
+      <w:proofErr w:type="spellEnd"/>
+      <w:r>
+        <w:rPr>
+          <w:szCs w:val="24"/>
+        </w:rPr>
+        <w:t xml:space="preserve"> management (BPM):  ocaso da incubadora TECCAMPOS</w:t>
       </w:r>
       <w:r>
         <w:rPr>
@@ -9825,7 +10654,39 @@
           <w:szCs w:val="24"/>
           <w:lang w:val="en-US"/>
         </w:rPr>
-        <w:t xml:space="preserve">2019. Disponível em: https://ojs.brazilianjournals.com.br/ojs/index.php/BRJD/article/view/2659/2666. </w:t>
+        <w:t xml:space="preserve">2019. </w:t>
+      </w:r>
+      <w:proofErr w:type="spellStart"/>
+      <w:r>
+        <w:rPr>
+          <w:szCs w:val="24"/>
+          <w:lang w:val="en-US"/>
+        </w:rPr>
+        <w:t>Disponível</w:t>
+      </w:r>
+      <w:proofErr w:type="spellEnd"/>
+      <w:r>
+        <w:rPr>
+          <w:szCs w:val="24"/>
+          <w:lang w:val="en-US"/>
+        </w:rPr>
+        <w:t xml:space="preserve"> </w:t>
+      </w:r>
+      <w:proofErr w:type="spellStart"/>
+      <w:r>
+        <w:rPr>
+          <w:szCs w:val="24"/>
+          <w:lang w:val="en-US"/>
+        </w:rPr>
+        <w:t>em</w:t>
+      </w:r>
+      <w:proofErr w:type="spellEnd"/>
+      <w:r>
+        <w:rPr>
+          <w:szCs w:val="24"/>
+          <w:lang w:val="en-US"/>
+        </w:rPr>
+        <w:t xml:space="preserve">: https://ojs.brazilianjournals.com.br/ojs/index.php/BRJD/article/view/2659/2666. </w:t>
       </w:r>
       <w:r>
         <w:rPr>
@@ -9846,7 +10707,21 @@
         <w:rPr>
           <w:szCs w:val="24"/>
         </w:rPr>
-        <w:t xml:space="preserve">MOREIRA, Weberty </w:t>
+        <w:t xml:space="preserve">MOREIRA, </w:t>
+      </w:r>
+      <w:proofErr w:type="spellStart"/>
+      <w:r>
+        <w:rPr>
+          <w:szCs w:val="24"/>
+        </w:rPr>
+        <w:t>Weberty</w:t>
+      </w:r>
+      <w:proofErr w:type="spellEnd"/>
+      <w:r>
+        <w:rPr>
+          <w:szCs w:val="24"/>
+        </w:rPr>
+        <w:t xml:space="preserve"> </w:t>
       </w:r>
       <w:r>
         <w:rPr>
@@ -9942,7 +10817,15 @@
         <w:spacing w:before="240"/>
       </w:pPr>
       <w:r>
-        <w:t xml:space="preserve">MORO, Khetelin. </w:t>
+        <w:t xml:space="preserve">MORO, </w:t>
+      </w:r>
+      <w:proofErr w:type="spellStart"/>
+      <w:r>
+        <w:t>Khetelin</w:t>
+      </w:r>
+      <w:proofErr w:type="spellEnd"/>
+      <w:r>
+        <w:t xml:space="preserve">. </w:t>
       </w:r>
       <w:r>
         <w:rPr>
@@ -9997,11 +10880,16 @@
         <w:t>(Bacharelado em Sistemas de Informação)</w:t>
       </w:r>
       <w:r>
-        <w:t xml:space="preserve"> – Graduação, Universidade Federal de Uberlâ</w:t>
+        <w:t xml:space="preserve"> – Graduação, Universidade Federal de </w:t>
+      </w:r>
+      <w:proofErr w:type="spellStart"/>
+      <w:r>
+        <w:t>Uberlâ</w:t>
       </w:r>
       <w:r>
         <w:t>ncia</w:t>
       </w:r>
+      <w:proofErr w:type="spellEnd"/>
       <w:r>
         <w:t>, Monte Carmelo, 2022</w:t>
       </w:r>
@@ -10014,15 +10902,32 @@
         <w:spacing w:before="240"/>
       </w:pPr>
       <w:r>
-        <w:t xml:space="preserve">PENA, Júlia Mundim. </w:t>
+        <w:t xml:space="preserve">PENA, Júlia </w:t>
+      </w:r>
+      <w:proofErr w:type="spellStart"/>
+      <w:r>
+        <w:t>Mundim</w:t>
+      </w:r>
+      <w:proofErr w:type="spellEnd"/>
+      <w:r>
+        <w:t xml:space="preserve">. </w:t>
       </w:r>
       <w:r>
         <w:rPr>
           <w:b/>
           <w:bCs/>
         </w:rPr>
-        <w:t>Experiências em multidimensões</w:t>
-      </w:r>
+        <w:t xml:space="preserve">Experiências em </w:t>
+      </w:r>
+      <w:proofErr w:type="spellStart"/>
+      <w:r>
+        <w:rPr>
+          <w:b/>
+          <w:bCs/>
+        </w:rPr>
+        <w:t>multidimensões</w:t>
+      </w:r>
+      <w:proofErr w:type="spellEnd"/>
       <w:r>
         <w:t xml:space="preserve">: comunicação, hedonismo, usabilidade e iteratividade no UX Design. 2019. </w:t>
       </w:r>
@@ -10054,12 +10959,54 @@
         <w:rPr>
           <w:lang w:val="en-US"/>
         </w:rPr>
-        <w:t xml:space="preserve">ROSA, Yulia; WAHJU, Marsellinus Bachtiar. </w:t>
-      </w:r>
+        <w:t xml:space="preserve">ROSA, </w:t>
+      </w:r>
+      <w:proofErr w:type="spellStart"/>
       <w:r>
         <w:rPr>
           <w:lang w:val="en-US"/>
         </w:rPr>
+        <w:t>Yulia</w:t>
+      </w:r>
+      <w:proofErr w:type="spellEnd"/>
+      <w:r>
+        <w:rPr>
+          <w:lang w:val="en-US"/>
+        </w:rPr>
+        <w:t xml:space="preserve">; WAHJU, </w:t>
+      </w:r>
+      <w:proofErr w:type="spellStart"/>
+      <w:r>
+        <w:rPr>
+          <w:lang w:val="en-US"/>
+        </w:rPr>
+        <w:t>Marsellinus</w:t>
+      </w:r>
+      <w:proofErr w:type="spellEnd"/>
+      <w:r>
+        <w:rPr>
+          <w:lang w:val="en-US"/>
+        </w:rPr>
+        <w:t xml:space="preserve"> </w:t>
+      </w:r>
+      <w:proofErr w:type="spellStart"/>
+      <w:r>
+        <w:rPr>
+          <w:lang w:val="en-US"/>
+        </w:rPr>
+        <w:t>Bachtiar</w:t>
+      </w:r>
+      <w:proofErr w:type="spellEnd"/>
+      <w:r>
+        <w:rPr>
+          <w:lang w:val="en-US"/>
+        </w:rPr>
+        <w:t xml:space="preserve">. </w:t>
+      </w:r>
+      <w:r>
+        <w:rPr>
+          <w:lang w:val="en-US"/>
+        </w:rPr>
         <w:t>Inventory and Sales Information System Design on Clothing Store (Case Study: X Fashion, Jakarta)</w:t>
       </w:r>
       <w:r>
@@ -10068,6 +11015,7 @@
         </w:rPr>
         <w:t xml:space="preserve">. </w:t>
       </w:r>
+      <w:proofErr w:type="spellStart"/>
       <w:r>
         <w:rPr>
           <w:b/>
@@ -10087,14 +11035,49 @@
           <w:b/>
           <w:bCs/>
         </w:rPr>
-        <w:t>urnal Logistik Indonesia</w:t>
-      </w:r>
+        <w:t>urnal</w:t>
+      </w:r>
+      <w:proofErr w:type="spellEnd"/>
+      <w:r>
+        <w:rPr>
+          <w:b/>
+          <w:bCs/>
+        </w:rPr>
+        <w:t xml:space="preserve"> </w:t>
+      </w:r>
+      <w:proofErr w:type="spellStart"/>
+      <w:r>
+        <w:rPr>
+          <w:b/>
+          <w:bCs/>
+        </w:rPr>
+        <w:t>Logistik</w:t>
+      </w:r>
+      <w:proofErr w:type="spellEnd"/>
+      <w:r>
+        <w:rPr>
+          <w:b/>
+          <w:bCs/>
+        </w:rPr>
+        <w:t xml:space="preserve"> </w:t>
+      </w:r>
+      <w:proofErr w:type="spellStart"/>
+      <w:r>
+        <w:rPr>
+          <w:b/>
+          <w:bCs/>
+        </w:rPr>
+        <w:t>Indonesia</w:t>
+      </w:r>
+      <w:proofErr w:type="spellEnd"/>
       <w:r>
         <w:t xml:space="preserve">, </w:t>
       </w:r>
+      <w:proofErr w:type="spellStart"/>
       <w:r>
         <w:t>jacarta</w:t>
       </w:r>
+      <w:proofErr w:type="spellEnd"/>
       <w:r>
         <w:t xml:space="preserve">, </w:t>
       </w:r>
@@ -10153,6 +11136,7 @@
       <w:r>
         <w:t xml:space="preserve"> O impacto da pandemia do COVID-19 na gestão financeira das micro e pequenas empresas do setor varejista de Cláudio-MG. </w:t>
       </w:r>
+      <w:proofErr w:type="spellStart"/>
       <w:r>
         <w:rPr>
           <w:b/>
@@ -10160,6 +11144,7 @@
         </w:rPr>
         <w:t>Reserach</w:t>
       </w:r>
+      <w:proofErr w:type="spellEnd"/>
       <w:r>
         <w:t xml:space="preserve"> </w:t>
       </w:r>
@@ -10168,8 +11153,33 @@
           <w:b/>
           <w:bCs/>
         </w:rPr>
-        <w:t>Society and Development</w:t>
-      </w:r>
+        <w:t xml:space="preserve">Society </w:t>
+      </w:r>
+      <w:proofErr w:type="spellStart"/>
+      <w:r>
+        <w:rPr>
+          <w:b/>
+          <w:bCs/>
+        </w:rPr>
+        <w:t>and</w:t>
+      </w:r>
+      <w:proofErr w:type="spellEnd"/>
+      <w:r>
+        <w:rPr>
+          <w:b/>
+          <w:bCs/>
+        </w:rPr>
+        <w:t xml:space="preserve"> </w:t>
+      </w:r>
+      <w:proofErr w:type="spellStart"/>
+      <w:r>
+        <w:rPr>
+          <w:b/>
+          <w:bCs/>
+        </w:rPr>
+        <w:t>Development</w:t>
+      </w:r>
+      <w:proofErr w:type="spellEnd"/>
       <w:r>
         <w:t xml:space="preserve">, </w:t>
       </w:r>
@@ -10209,7 +11219,15 @@
         <w:spacing w:before="240"/>
       </w:pPr>
       <w:r>
-        <w:t xml:space="preserve">SANTOS, Alexandre Nahum </w:t>
+        <w:t xml:space="preserve">SANTOS, Alexandre </w:t>
+      </w:r>
+      <w:proofErr w:type="spellStart"/>
+      <w:r>
+        <w:t>Nahum</w:t>
+      </w:r>
+      <w:proofErr w:type="spellEnd"/>
+      <w:r>
+        <w:t xml:space="preserve"> </w:t>
       </w:r>
       <w:r>
         <w:rPr>
@@ -10221,13 +11239,31 @@
       <w:r>
         <w:t xml:space="preserve"> Importância da gestão financeira para agricultura familiar em sistemas agroflorestais. </w:t>
       </w:r>
+      <w:proofErr w:type="spellStart"/>
       <w:r>
         <w:rPr>
           <w:b/>
           <w:bCs/>
         </w:rPr>
-        <w:t>Observatorio de La Economia Latinoamericana</w:t>
-      </w:r>
+        <w:t>Observatorio</w:t>
+      </w:r>
+      <w:proofErr w:type="spellEnd"/>
+      <w:r>
+        <w:rPr>
+          <w:b/>
+          <w:bCs/>
+        </w:rPr>
+        <w:t xml:space="preserve"> de La Economia </w:t>
+      </w:r>
+      <w:proofErr w:type="spellStart"/>
+      <w:r>
+        <w:rPr>
+          <w:b/>
+          <w:bCs/>
+        </w:rPr>
+        <w:t>Latinoamericana</w:t>
+      </w:r>
+      <w:proofErr w:type="spellEnd"/>
       <w:r>
         <w:t>,</w:t>
       </w:r>
@@ -10287,19 +11323,75 @@
         <w:rPr>
           <w:szCs w:val="24"/>
         </w:rPr>
-        <w:t xml:space="preserve">, Nayara Granemann Thibes. Problemas enfrentados </w:t>
-      </w:r>
+        <w:t xml:space="preserve">, Nayara </w:t>
+      </w:r>
+      <w:proofErr w:type="spellStart"/>
       <w:r>
         <w:rPr>
           <w:szCs w:val="24"/>
         </w:rPr>
+        <w:t>Granemann</w:t>
+      </w:r>
+      <w:proofErr w:type="spellEnd"/>
+      <w:r>
+        <w:rPr>
+          <w:szCs w:val="24"/>
+        </w:rPr>
+        <w:t xml:space="preserve"> </w:t>
+      </w:r>
+      <w:proofErr w:type="spellStart"/>
+      <w:r>
+        <w:rPr>
+          <w:szCs w:val="24"/>
+        </w:rPr>
+        <w:t>Thibes</w:t>
+      </w:r>
+      <w:proofErr w:type="spellEnd"/>
+      <w:r>
+        <w:rPr>
+          <w:szCs w:val="24"/>
+        </w:rPr>
+        <w:t xml:space="preserve">. Problemas enfrentados </w:t>
+      </w:r>
+      <w:r>
+        <w:rPr>
+          <w:szCs w:val="24"/>
+        </w:rPr>
         <w:t xml:space="preserve">empresa </w:t>
       </w:r>
       <w:r>
         <w:rPr>
           <w:szCs w:val="24"/>
         </w:rPr>
-        <w:t xml:space="preserve">Autêntica Store. Entrevista concedida a Luis Eduardo Bonatti. </w:t>
+        <w:t xml:space="preserve">Autêntica Store. Entrevista concedida a </w:t>
+      </w:r>
+      <w:proofErr w:type="spellStart"/>
+      <w:r>
+        <w:rPr>
+          <w:szCs w:val="24"/>
+        </w:rPr>
+        <w:t>Luis</w:t>
+      </w:r>
+      <w:proofErr w:type="spellEnd"/>
+      <w:r>
+        <w:rPr>
+          <w:szCs w:val="24"/>
+        </w:rPr>
+        <w:t xml:space="preserve"> Eduardo </w:t>
+      </w:r>
+      <w:proofErr w:type="spellStart"/>
+      <w:r>
+        <w:rPr>
+          <w:szCs w:val="24"/>
+        </w:rPr>
+        <w:t>Bonatti</w:t>
+      </w:r>
+      <w:proofErr w:type="spellEnd"/>
+      <w:r>
+        <w:rPr>
+          <w:szCs w:val="24"/>
+        </w:rPr>
+        <w:t xml:space="preserve">. </w:t>
       </w:r>
       <w:r>
         <w:rPr>
@@ -10373,7 +11465,15 @@
         <w:spacing w:before="240"/>
       </w:pPr>
       <w:r>
-        <w:t xml:space="preserve">SILVA, Gillyane Pereira. </w:t>
+        <w:t xml:space="preserve">SILVA, </w:t>
+      </w:r>
+      <w:proofErr w:type="spellStart"/>
+      <w:r>
+        <w:t>Gillyane</w:t>
+      </w:r>
+      <w:proofErr w:type="spellEnd"/>
+      <w:r>
+        <w:t xml:space="preserve"> Pereira. </w:t>
       </w:r>
       <w:r>
         <w:rPr>
@@ -10474,7 +11574,21 @@
         <w:rPr>
           <w:szCs w:val="24"/>
         </w:rPr>
-        <w:t>SILVA, Marcio José; MENEGASSI, Cláudia Herrero Martins. Perspectivas de estudos sobre gestão do conhecimento no setor da moda e do vestuário, por meio de análise sistemática de literatura.</w:t>
+        <w:t xml:space="preserve">SILVA, Marcio José; MENEGASSI, Cláudia </w:t>
+      </w:r>
+      <w:proofErr w:type="spellStart"/>
+      <w:r>
+        <w:rPr>
+          <w:szCs w:val="24"/>
+        </w:rPr>
+        <w:t>Herrero</w:t>
+      </w:r>
+      <w:proofErr w:type="spellEnd"/>
+      <w:r>
+        <w:rPr>
+          <w:szCs w:val="24"/>
+        </w:rPr>
+        <w:t xml:space="preserve"> Martins. Perspectivas de estudos sobre gestão do conhecimento no setor da moda e do vestuário, por meio de análise sistemática de literatura.</w:t>
       </w:r>
       <w:r>
         <w:rPr>
@@ -10647,22 +11761,72 @@
           <w:szCs w:val="24"/>
           <w:lang w:val="en-US"/>
         </w:rPr>
-        <w:t xml:space="preserve">2021. Disponível em: https://ojs.brazilianjournals.com.br/ojs/index.php/BRJD/article/view/25240/20189. Acesso </w:t>
-      </w:r>
+        <w:t xml:space="preserve">2021. </w:t>
+      </w:r>
+      <w:proofErr w:type="spellStart"/>
       <w:r>
         <w:rPr>
           <w:szCs w:val="24"/>
           <w:lang w:val="en-US"/>
         </w:rPr>
-        <w:t>e</w:t>
-      </w:r>
+        <w:t>Disponível</w:t>
+      </w:r>
+      <w:proofErr w:type="spellEnd"/>
       <w:r>
         <w:rPr>
           <w:szCs w:val="24"/>
           <w:lang w:val="en-US"/>
         </w:rPr>
+        <w:t xml:space="preserve"> </w:t>
+      </w:r>
+      <w:proofErr w:type="spellStart"/>
+      <w:r>
+        <w:rPr>
+          <w:szCs w:val="24"/>
+          <w:lang w:val="en-US"/>
+        </w:rPr>
+        <w:t>em</w:t>
+      </w:r>
+      <w:proofErr w:type="spellEnd"/>
+      <w:r>
+        <w:rPr>
+          <w:szCs w:val="24"/>
+          <w:lang w:val="en-US"/>
+        </w:rPr>
+        <w:t xml:space="preserve">: https://ojs.brazilianjournals.com.br/ojs/index.php/BRJD/article/view/25240/20189. </w:t>
+      </w:r>
+      <w:proofErr w:type="spellStart"/>
+      <w:r>
+        <w:rPr>
+          <w:szCs w:val="24"/>
+          <w:lang w:val="en-US"/>
+        </w:rPr>
+        <w:t>Acesso</w:t>
+      </w:r>
+      <w:proofErr w:type="spellEnd"/>
+      <w:r>
+        <w:rPr>
+          <w:szCs w:val="24"/>
+          <w:lang w:val="en-US"/>
+        </w:rPr>
+        <w:t xml:space="preserve"> </w:t>
+      </w:r>
+      <w:proofErr w:type="spellStart"/>
+      <w:r>
+        <w:rPr>
+          <w:szCs w:val="24"/>
+          <w:lang w:val="en-US"/>
+        </w:rPr>
+        <w:t>e</w:t>
+      </w:r>
+      <w:r>
+        <w:rPr>
+          <w:szCs w:val="24"/>
+          <w:lang w:val="en-US"/>
+        </w:rPr>
         <w:t>m</w:t>
       </w:r>
+      <w:proofErr w:type="spellEnd"/>
       <w:r>
         <w:rPr>
           <w:szCs w:val="24"/>
@@ -10761,7 +11925,15 @@
         <w:spacing w:before="240"/>
       </w:pPr>
       <w:r>
-        <w:t xml:space="preserve">TURRA, Márcio Ezequiel Diel; JULIANI, Lucélia Ivonete; SALLA, Neusa Maria Da Costa Gonçalves. Gestão de Processos de Negócio – BPM: Um Estudo Bibliométrico sobre a Produção Científica Nacional. </w:t>
+        <w:t xml:space="preserve">TURRA, Márcio Ezequiel </w:t>
+      </w:r>
+      <w:proofErr w:type="spellStart"/>
+      <w:r>
+        <w:t>Diel</w:t>
+      </w:r>
+      <w:proofErr w:type="spellEnd"/>
+      <w:r>
+        <w:t xml:space="preserve">; JULIANI, Lucélia Ivonete; SALLA, Neusa Maria Da Costa Gonçalves. Gestão de Processos de Negócio – BPM: Um Estudo Bibliométrico sobre a Produção Científica Nacional. </w:t>
       </w:r>
       <w:r>
         <w:rPr>
@@ -11112,6 +12284,12 @@
                 <w:sz w:val="18"/>
               </w:rPr>
             </w:pPr>
+            <w:r>
+              <w:rPr>
+                <w:sz w:val="18"/>
+              </w:rPr>
+              <w:t>X</w:t>
+            </w:r>
           </w:p>
         </w:tc>
         <w:tc>
@@ -11250,6 +12428,12 @@
                 <w:sz w:val="18"/>
               </w:rPr>
             </w:pPr>
+            <w:r>
+              <w:rPr>
+                <w:sz w:val="18"/>
+              </w:rPr>
+              <w:t>X</w:t>
+            </w:r>
           </w:p>
         </w:tc>
         <w:tc>
@@ -11387,6 +12571,12 @@
                 <w:sz w:val="18"/>
               </w:rPr>
             </w:pPr>
+            <w:r>
+              <w:rPr>
+                <w:sz w:val="18"/>
+              </w:rPr>
+              <w:t>X</w:t>
+            </w:r>
           </w:p>
         </w:tc>
         <w:tc>
@@ -11513,6 +12703,12 @@
                 <w:sz w:val="18"/>
               </w:rPr>
             </w:pPr>
+            <w:r>
+              <w:rPr>
+                <w:sz w:val="18"/>
+              </w:rPr>
+              <w:t>X</w:t>
+            </w:r>
           </w:p>
         </w:tc>
         <w:tc>
@@ -11639,6 +12835,12 @@
                 <w:sz w:val="18"/>
               </w:rPr>
             </w:pPr>
+            <w:r>
+              <w:rPr>
+                <w:sz w:val="18"/>
+              </w:rPr>
+              <w:t>X</w:t>
+            </w:r>
           </w:p>
         </w:tc>
         <w:tc>
@@ -11782,6 +12984,12 @@
                 <w:sz w:val="18"/>
               </w:rPr>
             </w:pPr>
+            <w:r>
+              <w:rPr>
+                <w:sz w:val="18"/>
+              </w:rPr>
+              <w:t>X</w:t>
+            </w:r>
           </w:p>
         </w:tc>
         <w:tc>
@@ -11917,6 +13125,12 @@
                 <w:sz w:val="18"/>
               </w:rPr>
             </w:pPr>
+            <w:r>
+              <w:rPr>
+                <w:sz w:val="18"/>
+              </w:rPr>
+              <w:t>X</w:t>
+            </w:r>
           </w:p>
         </w:tc>
         <w:tc>
@@ -12032,6 +13246,12 @@
                 <w:sz w:val="18"/>
               </w:rPr>
             </w:pPr>
+            <w:r>
+              <w:rPr>
+                <w:sz w:val="18"/>
+              </w:rPr>
+              <w:t>X</w:t>
+            </w:r>
           </w:p>
         </w:tc>
         <w:tc>
@@ -12175,6 +13395,12 @@
                 <w:sz w:val="18"/>
               </w:rPr>
             </w:pPr>
+            <w:r>
+              <w:rPr>
+                <w:sz w:val="18"/>
+              </w:rPr>
+              <w:t>X</w:t>
+            </w:r>
           </w:p>
         </w:tc>
         <w:tc>
@@ -12321,6 +13547,12 @@
                 <w:sz w:val="18"/>
               </w:rPr>
             </w:pPr>
+            <w:r>
+              <w:rPr>
+                <w:sz w:val="18"/>
+              </w:rPr>
+              <w:t>X</w:t>
+            </w:r>
           </w:p>
         </w:tc>
         <w:tc>
@@ -12437,6 +13669,12 @@
                 <w:sz w:val="18"/>
               </w:rPr>
             </w:pPr>
+            <w:r>
+              <w:rPr>
+                <w:sz w:val="18"/>
+              </w:rPr>
+              <w:t>X</w:t>
+            </w:r>
           </w:p>
         </w:tc>
         <w:tc>
@@ -12559,6 +13797,12 @@
                 <w:sz w:val="18"/>
               </w:rPr>
             </w:pPr>
+            <w:r>
+              <w:rPr>
+                <w:sz w:val="18"/>
+              </w:rPr>
+              <w:t>X</w:t>
+            </w:r>
           </w:p>
         </w:tc>
         <w:tc>
@@ -12687,6 +13931,12 @@
                 <w:sz w:val="18"/>
               </w:rPr>
             </w:pPr>
+            <w:r>
+              <w:rPr>
+                <w:sz w:val="18"/>
+              </w:rPr>
+              <w:t>X</w:t>
+            </w:r>
           </w:p>
         </w:tc>
         <w:tc>
@@ -12815,6 +14065,12 @@
                 <w:sz w:val="18"/>
               </w:rPr>
             </w:pPr>
+            <w:r>
+              <w:rPr>
+                <w:sz w:val="18"/>
+              </w:rPr>
+              <w:t>X</w:t>
+            </w:r>
           </w:p>
         </w:tc>
         <w:tc>
@@ -12930,6 +14186,12 @@
                 <w:sz w:val="18"/>
               </w:rPr>
             </w:pPr>
+            <w:r>
+              <w:rPr>
+                <w:sz w:val="18"/>
+              </w:rPr>
+              <w:t>X</w:t>
+            </w:r>
           </w:p>
         </w:tc>
         <w:tc>
@@ -13057,6 +14319,12 @@
                 <w:sz w:val="18"/>
               </w:rPr>
             </w:pPr>
+            <w:r>
+              <w:rPr>
+                <w:sz w:val="18"/>
+              </w:rPr>
+              <w:t>X</w:t>
+            </w:r>
           </w:p>
         </w:tc>
         <w:tc>
@@ -13185,6 +14453,12 @@
                 <w:sz w:val="18"/>
               </w:rPr>
             </w:pPr>
+            <w:r>
+              <w:rPr>
+                <w:sz w:val="18"/>
+              </w:rPr>
+              <w:t>X</w:t>
+            </w:r>
           </w:p>
         </w:tc>
         <w:tc>
@@ -13315,6 +14589,12 @@
                 <w:sz w:val="18"/>
               </w:rPr>
             </w:pPr>
+            <w:r>
+              <w:rPr>
+                <w:sz w:val="18"/>
+              </w:rPr>
+              <w:t>X</w:t>
+            </w:r>
           </w:p>
         </w:tc>
         <w:tc>
@@ -13431,6 +14711,12 @@
                 <w:sz w:val="18"/>
               </w:rPr>
             </w:pPr>
+            <w:r>
+              <w:rPr>
+                <w:sz w:val="18"/>
+              </w:rPr>
+              <w:t>X</w:t>
+            </w:r>
           </w:p>
         </w:tc>
         <w:tc>
@@ -13546,6 +14832,12 @@
                 <w:sz w:val="18"/>
               </w:rPr>
             </w:pPr>
+            <w:r>
+              <w:rPr>
+                <w:sz w:val="18"/>
+              </w:rPr>
+              <w:t>X</w:t>
+            </w:r>
           </w:p>
         </w:tc>
         <w:tc>
@@ -13812,11 +15104,25 @@
                 <w:sz w:val="18"/>
               </w:rPr>
             </w:pPr>
-            <w:r>
-              <w:rPr>
-                <w:sz w:val="20"/>
-              </w:rPr>
-              <w:t>(      ) APROVADO</w:t>
+            <w:proofErr w:type="gramStart"/>
+            <w:r>
+              <w:rPr>
+                <w:sz w:val="20"/>
+              </w:rPr>
+              <w:t xml:space="preserve">(  </w:t>
+            </w:r>
+            <w:proofErr w:type="gramEnd"/>
+            <w:r>
+              <w:rPr>
+                <w:sz w:val="20"/>
+              </w:rPr>
+              <w:t>X</w:t>
+            </w:r>
+            <w:r>
+              <w:rPr>
+                <w:sz w:val="20"/>
+              </w:rPr>
+              <w:t xml:space="preserve">  ) APROVADO</w:t>
             </w:r>
           </w:p>
         </w:tc>
@@ -13841,11 +15147,19 @@
                 <w:sz w:val="20"/>
               </w:rPr>
             </w:pPr>
-            <w:r>
-              <w:rPr>
-                <w:sz w:val="20"/>
-              </w:rPr>
-              <w:t>(      ) REPROVADO</w:t>
+            <w:proofErr w:type="gramStart"/>
+            <w:r>
+              <w:rPr>
+                <w:sz w:val="20"/>
+              </w:rPr>
+              <w:t xml:space="preserve">(  </w:t>
+            </w:r>
+            <w:proofErr w:type="gramEnd"/>
+            <w:r>
+              <w:rPr>
+                <w:sz w:val="20"/>
+              </w:rPr>
+              <w:t xml:space="preserve">    ) REPROVADO</w:t>
             </w:r>
           </w:p>
         </w:tc>
@@ -18127,11 +19441,12 @@
 </file>
 
 <file path=customXml/item2.xml><?xml version="1.0" encoding="utf-8"?>
-<p:properties xmlns:p="http://schemas.microsoft.com/office/2006/metadata/properties" xmlns:xsi="http://www.w3.org/2001/XMLSchema-instance" xmlns:pc="http://schemas.microsoft.com/office/infopath/2007/PartnerControls">
-  <documentManagement>
-    <_activity xmlns="ec5a3617-b4f6-45d9-94f2-1c0f11058b3b" xsi:nil="true"/>
-  </documentManagement>
-</p:properties>
+<?mso-contentType ?>
+<FormTemplates xmlns="http://schemas.microsoft.com/sharepoint/v3/contenttype/forms">
+  <Display>DocumentLibraryForm</Display>
+  <Edit>DocumentLibraryForm</Edit>
+  <New>DocumentLibraryForm</New>
+</FormTemplates>
 </file>
 
 <file path=customXml/item3.xml><?xml version="1.0" encoding="utf-8"?>
@@ -18139,12 +19454,11 @@
 </file>
 
 <file path=customXml/item4.xml><?xml version="1.0" encoding="utf-8"?>
-<?mso-contentType ?>
-<FormTemplates xmlns="http://schemas.microsoft.com/sharepoint/v3/contenttype/forms">
-  <Display>DocumentLibraryForm</Display>
-  <Edit>DocumentLibraryForm</Edit>
-  <New>DocumentLibraryForm</New>
-</FormTemplates>
+<p:properties xmlns:p="http://schemas.microsoft.com/office/2006/metadata/properties" xmlns:xsi="http://www.w3.org/2001/XMLSchema-instance" xmlns:pc="http://schemas.microsoft.com/office/infopath/2007/PartnerControls">
+  <documentManagement>
+    <_activity xmlns="ec5a3617-b4f6-45d9-94f2-1c0f11058b3b" xsi:nil="true"/>
+  </documentManagement>
+</p:properties>
 </file>
 
 <file path=customXml/itemProps1.xml><?xml version="1.0" encoding="utf-8"?>
@@ -18167,11 +19481,9 @@
 </file>
 
 <file path=customXml/itemProps2.xml><?xml version="1.0" encoding="utf-8"?>
-<ds:datastoreItem xmlns:ds="http://schemas.openxmlformats.org/officeDocument/2006/customXml" ds:itemID="{1CCE0648-E028-4B74-9035-079756A315CD}">
+<ds:datastoreItem xmlns:ds="http://schemas.openxmlformats.org/officeDocument/2006/customXml" ds:itemID="{0FA92F70-E4E8-4129-A94C-2D05DA911AFF}">
   <ds:schemaRefs>
-    <ds:schemaRef ds:uri="http://schemas.microsoft.com/office/2006/metadata/properties"/>
-    <ds:schemaRef ds:uri="http://schemas.microsoft.com/office/infopath/2007/PartnerControls"/>
-    <ds:schemaRef ds:uri="ec5a3617-b4f6-45d9-94f2-1c0f11058b3b"/>
+    <ds:schemaRef ds:uri="http://schemas.microsoft.com/sharepoint/v3/contenttype/forms"/>
   </ds:schemaRefs>
 </ds:datastoreItem>
 </file>
@@ -18185,9 +19497,11 @@
 </file>
 
 <file path=customXml/itemProps4.xml><?xml version="1.0" encoding="utf-8"?>
-<ds:datastoreItem xmlns:ds="http://schemas.openxmlformats.org/officeDocument/2006/customXml" ds:itemID="{0FA92F70-E4E8-4129-A94C-2D05DA911AFF}">
+<ds:datastoreItem xmlns:ds="http://schemas.openxmlformats.org/officeDocument/2006/customXml" ds:itemID="{1CCE0648-E028-4B74-9035-079756A315CD}">
   <ds:schemaRefs>
-    <ds:schemaRef ds:uri="http://schemas.microsoft.com/sharepoint/v3/contenttype/forms"/>
+    <ds:schemaRef ds:uri="http://schemas.microsoft.com/office/2006/metadata/properties"/>
+    <ds:schemaRef ds:uri="http://schemas.microsoft.com/office/infopath/2007/PartnerControls"/>
+    <ds:schemaRef ds:uri="ec5a3617-b4f6-45d9-94f2-1c0f11058b3b"/>
   </ds:schemaRefs>
 </ds:datastoreItem>
 </file>